--- a/02 APPROVAL.docx
+++ b/02 APPROVAL.docx
@@ -161,7 +161,25 @@
           <w:sz w:val="24"/>
           <w:szCs w:val="24"/>
         </w:rPr>
-        <w:t>Gil Michael E. Regalado</w:t>
+        <w:t>Gil Michael E</w:t>
+      </w:r>
+      <w:r>
+        <w:rPr>
+          <w:rFonts w:ascii="Times New Roman" w:hAnsi="Times New Roman" w:cs="Times New Roman"/>
+          <w:b/>
+          <w:sz w:val="24"/>
+          <w:szCs w:val="24"/>
+        </w:rPr>
+        <w:t>chavez</w:t>
+      </w:r>
+      <w:r>
+        <w:rPr>
+          <w:rFonts w:ascii="Times New Roman" w:hAnsi="Times New Roman" w:cs="Times New Roman"/>
+          <w:b/>
+          <w:sz w:val="24"/>
+          <w:szCs w:val="24"/>
+        </w:rPr>
+        <w:t xml:space="preserve"> Regalado</w:t>
       </w:r>
       <w:r>
         <w:rPr>
@@ -185,7 +203,17 @@
           <w:sz w:val="24"/>
           <w:szCs w:val="24"/>
         </w:rPr>
-        <w:t>, is hereby recommended for approval:</w:t>
+        <w:t>, is hereby reco</w:t>
+      </w:r>
+      <w:bookmarkStart w:id="0" w:name="_GoBack"/>
+      <w:bookmarkEnd w:id="0"/>
+      <w:r>
+        <w:rPr>
+          <w:rFonts w:ascii="Times New Roman" w:hAnsi="Times New Roman" w:cs="Times New Roman"/>
+          <w:sz w:val="24"/>
+          <w:szCs w:val="24"/>
+        </w:rPr>
+        <w:t>mmended for approval:</w:t>
       </w:r>
     </w:p>
     <w:p>
@@ -212,7 +240,6 @@
     </w:p>
     <w:tbl>
       <w:tblPr>
-        <w:tblStyle w:val="TableGridLight"/>
         <w:tblW w:w="0" w:type="auto"/>
         <w:tblLook w:val="04A0" w:firstRow="1" w:lastRow="0" w:firstColumn="1" w:lastColumn="0" w:noHBand="0" w:noVBand="1"/>
       </w:tblPr>
@@ -227,6 +254,7 @@
           </w:tcPr>
           <w:p>
             <w:pPr>
+              <w:pStyle w:val="NoSpacing"/>
               <w:jc w:val="center"/>
               <w:rPr>
                 <w:rFonts w:ascii="Times New Roman" w:hAnsi="Times New Roman" w:cs="Times New Roman"/>
@@ -283,6 +311,7 @@
           </w:p>
           <w:p>
             <w:pPr>
+              <w:pStyle w:val="NoSpacing"/>
               <w:jc w:val="center"/>
               <w:rPr>
                 <w:rFonts w:ascii="Times New Roman" w:hAnsi="Times New Roman" w:cs="Times New Roman"/>
@@ -301,6 +330,7 @@
           </w:p>
           <w:p>
             <w:pPr>
+              <w:pStyle w:val="NoSpacing"/>
               <w:jc w:val="center"/>
               <w:rPr>
                 <w:rFonts w:ascii="Times New Roman" w:hAnsi="Times New Roman" w:cs="Times New Roman"/>
@@ -319,6 +349,7 @@
           </w:p>
           <w:p>
             <w:pPr>
+              <w:pStyle w:val="NoSpacing"/>
               <w:jc w:val="center"/>
               <w:rPr>
                 <w:rFonts w:ascii="Times New Roman" w:hAnsi="Times New Roman" w:cs="Times New Roman"/>
@@ -342,6 +373,7 @@
           </w:tcPr>
           <w:p>
             <w:pPr>
+              <w:pStyle w:val="NoSpacing"/>
               <w:jc w:val="center"/>
               <w:rPr>
                 <w:rFonts w:ascii="Times New Roman" w:hAnsi="Times New Roman" w:cs="Times New Roman"/>
@@ -398,6 +430,7 @@
           </w:p>
           <w:p>
             <w:pPr>
+              <w:pStyle w:val="NoSpacing"/>
               <w:jc w:val="center"/>
               <w:rPr>
                 <w:rFonts w:ascii="Times New Roman" w:hAnsi="Times New Roman" w:cs="Times New Roman"/>
@@ -416,6 +449,7 @@
           </w:p>
           <w:p>
             <w:pPr>
+              <w:pStyle w:val="NoSpacing"/>
               <w:jc w:val="center"/>
               <w:rPr>
                 <w:rFonts w:ascii="Times New Roman" w:hAnsi="Times New Roman" w:cs="Times New Roman"/>
@@ -434,6 +468,7 @@
           </w:p>
           <w:p>
             <w:pPr>
+              <w:pStyle w:val="NoSpacing"/>
               <w:jc w:val="center"/>
               <w:rPr>
                 <w:rFonts w:ascii="Times New Roman" w:hAnsi="Times New Roman" w:cs="Times New Roman"/>
@@ -451,8 +486,6 @@
             </w:r>
           </w:p>
         </w:tc>
-        <w:bookmarkStart w:id="0" w:name="_GoBack"/>
-        <w:bookmarkEnd w:id="0"/>
       </w:tr>
     </w:tbl>
     <w:p>
@@ -2300,7 +2333,6 @@
   <w:style w:type="table" w:default="1" w:styleId="TableNormal">
     <w:name w:val="Normal Table"/>
     <w:uiPriority w:val="99"/>
-    <w:semiHidden/>
     <w:unhideWhenUsed/>
     <w:tblPr>
       <w:tblInd w:w="0" w:type="dxa"/>
@@ -2841,7 +2873,7 @@
 </file>
 
 <file path=customXml/itemProps1.xml><?xml version="1.0" encoding="utf-8"?>
-<ds:datastoreItem xmlns:ds="http://schemas.openxmlformats.org/officeDocument/2006/customXml" ds:itemID="{5B11365A-1E90-489B-90FC-2A119E2A8571}">
+<ds:datastoreItem xmlns:ds="http://schemas.openxmlformats.org/officeDocument/2006/customXml" ds:itemID="{F05AE43B-CC83-4D98-A22A-E6023528438D}">
   <ds:schemaRefs>
     <ds:schemaRef ds:uri="http://schemas.openxmlformats.org/officeDocument/2006/bibliography"/>
   </ds:schemaRefs>

--- a/02 APPROVAL.docx
+++ b/02 APPROVAL.docx
@@ -53,9 +53,7 @@
                         <a:prstGeom prst="rect">
                           <a:avLst/>
                         </a:prstGeom>
-                        <a:solidFill>
-                          <a:srgbClr val="FFFFFF"/>
-                        </a:solidFill>
+                        <a:noFill/>
                         <a:ln w="25400">
                           <a:solidFill>
                             <a:srgbClr val="000000"/>
@@ -82,7 +80,7 @@
           </mc:Choice>
           <mc:Fallback>
             <w:pict>
-              <v:rect w14:anchorId="4112B250" id="Rectangle 271" o:spid="_x0000_s1026" style="position:absolute;margin-left:-3pt;margin-top:-7.35pt;width:400.5pt;height:578.25pt;z-index:-251658752;visibility:visible;mso-wrap-style:square;mso-width-percent:0;mso-height-percent:0;mso-wrap-distance-left:9pt;mso-wrap-distance-top:0;mso-wrap-distance-right:9pt;mso-wrap-distance-bottom:0;mso-position-horizontal:absolute;mso-position-horizontal-relative:margin;mso-position-vertical:absolute;mso-position-vertical-relative:text;mso-width-percent:0;mso-height-percent:0;mso-width-relative:page;mso-height-relative:page;v-text-anchor:top" o:gfxdata="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" strokeweight="2pt">
+              <v:rect w14:anchorId="34539346" id="Rectangle 271" o:spid="_x0000_s1026" style="position:absolute;margin-left:-3pt;margin-top:-7.35pt;width:400.5pt;height:578.25pt;z-index:-251658752;visibility:visible;mso-wrap-style:square;mso-width-percent:0;mso-height-percent:0;mso-wrap-distance-left:9pt;mso-wrap-distance-top:0;mso-wrap-distance-right:9pt;mso-wrap-distance-bottom:0;mso-position-horizontal:absolute;mso-position-horizontal-relative:margin;mso-position-vertical:absolute;mso-position-vertical-relative:text;mso-width-percent:0;mso-height-percent:0;mso-width-relative:page;mso-height-relative:page;v-text-anchor:top" o:gfxdata="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" filled="f" strokeweight="2pt">
                 <w10:wrap anchorx="margin"/>
               </v:rect>
             </w:pict>
@@ -96,7 +94,18 @@
           <w:sz w:val="24"/>
           <w:szCs w:val="24"/>
         </w:rPr>
-        <w:t>APPROVAL SHEET</w:t>
+        <w:t>APPROVAL SHEE</w:t>
+      </w:r>
+      <w:bookmarkStart w:id="0" w:name="_GoBack"/>
+      <w:bookmarkEnd w:id="0"/>
+      <w:r>
+        <w:rPr>
+          <w:rFonts w:ascii="Times New Roman" w:hAnsi="Times New Roman" w:cs="Times New Roman"/>
+          <w:b/>
+          <w:sz w:val="24"/>
+          <w:szCs w:val="24"/>
+        </w:rPr>
+        <w:t>T</w:t>
       </w:r>
     </w:p>
     <w:p>
@@ -203,17 +212,7 @@
           <w:sz w:val="24"/>
           <w:szCs w:val="24"/>
         </w:rPr>
-        <w:t>, is hereby reco</w:t>
-      </w:r>
-      <w:bookmarkStart w:id="0" w:name="_GoBack"/>
-      <w:bookmarkEnd w:id="0"/>
-      <w:r>
-        <w:rPr>
-          <w:rFonts w:ascii="Times New Roman" w:hAnsi="Times New Roman" w:cs="Times New Roman"/>
-          <w:sz w:val="24"/>
-          <w:szCs w:val="24"/>
-        </w:rPr>
-        <w:t>mmended for approval:</w:t>
+        <w:t>, is hereby recommended for approval:</w:t>
       </w:r>
     </w:p>
     <w:p>
@@ -2333,6 +2332,7 @@
   <w:style w:type="table" w:default="1" w:styleId="TableNormal">
     <w:name w:val="Normal Table"/>
     <w:uiPriority w:val="99"/>
+    <w:semiHidden/>
     <w:unhideWhenUsed/>
     <w:tblPr>
       <w:tblInd w:w="0" w:type="dxa"/>
@@ -2873,7 +2873,7 @@
 </file>
 
 <file path=customXml/itemProps1.xml><?xml version="1.0" encoding="utf-8"?>
-<ds:datastoreItem xmlns:ds="http://schemas.openxmlformats.org/officeDocument/2006/customXml" ds:itemID="{F05AE43B-CC83-4D98-A22A-E6023528438D}">
+<ds:datastoreItem xmlns:ds="http://schemas.openxmlformats.org/officeDocument/2006/customXml" ds:itemID="{ABA7A4D0-3D5E-4205-A7CB-EA72BAC82916}">
   <ds:schemaRefs>
     <ds:schemaRef ds:uri="http://schemas.openxmlformats.org/officeDocument/2006/bibliography"/>
   </ds:schemaRefs>

--- a/02 APPROVAL.docx
+++ b/02 APPROVAL.docx
@@ -94,18 +94,7 @@
           <w:sz w:val="24"/>
           <w:szCs w:val="24"/>
         </w:rPr>
-        <w:t>APPROVAL SHEE</w:t>
-      </w:r>
-      <w:bookmarkStart w:id="0" w:name="_GoBack"/>
-      <w:bookmarkEnd w:id="0"/>
-      <w:r>
-        <w:rPr>
-          <w:rFonts w:ascii="Times New Roman" w:hAnsi="Times New Roman" w:cs="Times New Roman"/>
-          <w:b/>
-          <w:sz w:val="24"/>
-          <w:szCs w:val="24"/>
-        </w:rPr>
-        <w:t>T</w:t>
+        <w:t>APPROVAL SHEET</w:t>
       </w:r>
     </w:p>
     <w:p>
@@ -170,7 +159,7 @@
           <w:sz w:val="24"/>
           <w:szCs w:val="24"/>
         </w:rPr>
-        <w:t>Gil Michael E</w:t>
+        <w:t>GIL MICHAEL E</w:t>
       </w:r>
       <w:r>
         <w:rPr>
@@ -179,7 +168,7 @@
           <w:sz w:val="24"/>
           <w:szCs w:val="24"/>
         </w:rPr>
-        <w:t>chavez</w:t>
+        <w:t>CHAVEZ</w:t>
       </w:r>
       <w:r>
         <w:rPr>
@@ -188,7 +177,7 @@
           <w:sz w:val="24"/>
           <w:szCs w:val="24"/>
         </w:rPr>
-        <w:t xml:space="preserve"> Regalado</w:t>
+        <w:t xml:space="preserve"> REGALADO</w:t>
       </w:r>
       <w:r>
         <w:rPr>
@@ -214,6 +203,17 @@
         </w:rPr>
         <w:t>, is hereby recommended for approval:</w:t>
       </w:r>
+    </w:p>
+    <w:p>
+      <w:pPr>
+        <w:spacing w:after="0" w:line="240" w:lineRule="auto"/>
+        <w:jc w:val="both"/>
+        <w:rPr>
+          <w:rFonts w:ascii="Times New Roman" w:hAnsi="Times New Roman" w:cs="Times New Roman"/>
+          <w:sz w:val="24"/>
+          <w:szCs w:val="24"/>
+        </w:rPr>
+      </w:pPr>
     </w:p>
     <w:p>
       <w:pPr>
@@ -271,42 +271,8 @@
                 <w:szCs w:val="24"/>
                 <w:u w:val="single"/>
               </w:rPr>
-              <w:t xml:space="preserve">PANEL </w:t>
+              <w:t>ENGR. MERIAM V. BAUTISTA</w:t>
             </w:r>
-            <w:proofErr w:type="spellStart"/>
-            <w:r>
-              <w:rPr>
-                <w:rFonts w:ascii="Times New Roman" w:hAnsi="Times New Roman" w:cs="Times New Roman"/>
-                <w:b/>
-                <w:sz w:val="24"/>
-                <w:szCs w:val="24"/>
-                <w:u w:val="single"/>
-              </w:rPr>
-              <w:t>PANEL</w:t>
-            </w:r>
-            <w:proofErr w:type="spellEnd"/>
-            <w:r>
-              <w:rPr>
-                <w:rFonts w:ascii="Times New Roman" w:hAnsi="Times New Roman" w:cs="Times New Roman"/>
-                <w:b/>
-                <w:sz w:val="24"/>
-                <w:szCs w:val="24"/>
-                <w:u w:val="single"/>
-              </w:rPr>
-              <w:t xml:space="preserve"> </w:t>
-            </w:r>
-            <w:proofErr w:type="spellStart"/>
-            <w:r>
-              <w:rPr>
-                <w:rFonts w:ascii="Times New Roman" w:hAnsi="Times New Roman" w:cs="Times New Roman"/>
-                <w:b/>
-                <w:sz w:val="24"/>
-                <w:szCs w:val="24"/>
-                <w:u w:val="single"/>
-              </w:rPr>
-              <w:t>PANEL</w:t>
-            </w:r>
-            <w:proofErr w:type="spellEnd"/>
           </w:p>
           <w:p>
             <w:pPr>
@@ -390,42 +356,8 @@
                 <w:szCs w:val="24"/>
                 <w:u w:val="single"/>
               </w:rPr>
-              <w:t xml:space="preserve">PANEL </w:t>
+              <w:t>ENGR. ALLEN LOWATON</w:t>
             </w:r>
-            <w:proofErr w:type="spellStart"/>
-            <w:r>
-              <w:rPr>
-                <w:rFonts w:ascii="Times New Roman" w:hAnsi="Times New Roman" w:cs="Times New Roman"/>
-                <w:b/>
-                <w:sz w:val="24"/>
-                <w:szCs w:val="24"/>
-                <w:u w:val="single"/>
-              </w:rPr>
-              <w:t>PANEL</w:t>
-            </w:r>
-            <w:proofErr w:type="spellEnd"/>
-            <w:r>
-              <w:rPr>
-                <w:rFonts w:ascii="Times New Roman" w:hAnsi="Times New Roman" w:cs="Times New Roman"/>
-                <w:b/>
-                <w:sz w:val="24"/>
-                <w:szCs w:val="24"/>
-                <w:u w:val="single"/>
-              </w:rPr>
-              <w:t xml:space="preserve"> </w:t>
-            </w:r>
-            <w:proofErr w:type="spellStart"/>
-            <w:r>
-              <w:rPr>
-                <w:rFonts w:ascii="Times New Roman" w:hAnsi="Times New Roman" w:cs="Times New Roman"/>
-                <w:b/>
-                <w:sz w:val="24"/>
-                <w:szCs w:val="24"/>
-                <w:u w:val="single"/>
-              </w:rPr>
-              <w:t>PANEL</w:t>
-            </w:r>
-            <w:proofErr w:type="spellEnd"/>
           </w:p>
           <w:p>
             <w:pPr>
@@ -501,6 +433,17 @@
     <w:p>
       <w:pPr>
         <w:spacing w:after="0" w:line="240" w:lineRule="auto"/>
+        <w:jc w:val="both"/>
+        <w:rPr>
+          <w:rFonts w:ascii="Times New Roman" w:hAnsi="Times New Roman" w:cs="Times New Roman"/>
+          <w:sz w:val="24"/>
+          <w:szCs w:val="24"/>
+        </w:rPr>
+      </w:pPr>
+    </w:p>
+    <w:p>
+      <w:pPr>
+        <w:spacing w:after="0" w:line="240" w:lineRule="auto"/>
         <w:rPr>
           <w:rFonts w:ascii="Times New Roman" w:hAnsi="Times New Roman" w:cs="Times New Roman"/>
           <w:sz w:val="24"/>
@@ -559,17 +502,6 @@
         </w:rPr>
         <w:t>Adviser</w:t>
       </w:r>
-    </w:p>
-    <w:p>
-      <w:pPr>
-        <w:spacing w:after="0" w:line="240" w:lineRule="auto"/>
-        <w:jc w:val="center"/>
-        <w:rPr>
-          <w:rFonts w:ascii="Times New Roman" w:hAnsi="Times New Roman" w:cs="Times New Roman"/>
-          <w:sz w:val="24"/>
-          <w:szCs w:val="24"/>
-        </w:rPr>
-      </w:pPr>
     </w:p>
     <w:p>
       <w:pPr>
@@ -663,6 +595,8 @@
         </w:rPr>
         <w:t>.</w:t>
       </w:r>
+      <w:bookmarkStart w:id="0" w:name="_GoBack"/>
+      <w:bookmarkEnd w:id="0"/>
     </w:p>
     <w:p>
       <w:pPr>
@@ -749,6 +683,46 @@
           <w:szCs w:val="24"/>
         </w:rPr>
       </w:pPr>
+      <w:r>
+        <w:rPr>
+          <w:rFonts w:ascii="Times New Roman" w:hAnsi="Times New Roman" w:cs="Times New Roman"/>
+          <w:sz w:val="24"/>
+          <w:szCs w:val="24"/>
+        </w:rPr>
+        <w:t>______</w:t>
+      </w:r>
+      <w:r>
+        <w:rPr>
+          <w:rFonts w:ascii="Times New Roman" w:hAnsi="Times New Roman" w:cs="Times New Roman"/>
+          <w:sz w:val="24"/>
+          <w:szCs w:val="24"/>
+        </w:rPr>
+        <w:t>_</w:t>
+      </w:r>
+      <w:r>
+        <w:rPr>
+          <w:rFonts w:ascii="Times New Roman" w:hAnsi="Times New Roman" w:cs="Times New Roman"/>
+          <w:sz w:val="24"/>
+          <w:szCs w:val="24"/>
+        </w:rPr>
+        <w:t>___</w:t>
+      </w:r>
+      <w:r>
+        <w:rPr>
+          <w:rFonts w:ascii="Times New Roman" w:hAnsi="Times New Roman" w:cs="Times New Roman"/>
+          <w:sz w:val="24"/>
+          <w:szCs w:val="24"/>
+        </w:rPr>
+        <w:t>_____</w:t>
+      </w:r>
+      <w:r>
+        <w:rPr>
+          <w:rFonts w:ascii="Times New Roman" w:hAnsi="Times New Roman" w:cs="Times New Roman"/>
+          <w:sz w:val="24"/>
+          <w:szCs w:val="24"/>
+        </w:rPr>
+        <w:t>___</w:t>
+      </w:r>
     </w:p>
     <w:p>
       <w:pPr>
@@ -766,179 +740,117 @@
           <w:sz w:val="24"/>
           <w:szCs w:val="24"/>
         </w:rPr>
+        <w:t>Date</w:t>
+      </w:r>
+    </w:p>
+    <w:p>
+      <w:pPr>
+        <w:spacing w:after="0" w:line="240" w:lineRule="auto"/>
+        <w:jc w:val="center"/>
+        <w:rPr>
+          <w:rFonts w:ascii="Times New Roman" w:hAnsi="Times New Roman" w:cs="Times New Roman"/>
+          <w:sz w:val="24"/>
+          <w:szCs w:val="24"/>
+        </w:rPr>
+      </w:pPr>
+    </w:p>
+    <w:p>
+      <w:pPr>
+        <w:spacing w:after="0" w:line="240" w:lineRule="auto"/>
+        <w:jc w:val="center"/>
+        <w:rPr>
+          <w:rFonts w:ascii="Times New Roman" w:hAnsi="Times New Roman" w:cs="Times New Roman"/>
+          <w:sz w:val="24"/>
+          <w:szCs w:val="24"/>
+        </w:rPr>
+      </w:pPr>
+    </w:p>
+    <w:p>
+      <w:pPr>
+        <w:spacing w:after="0" w:line="240" w:lineRule="auto"/>
+        <w:jc w:val="center"/>
+        <w:rPr>
+          <w:rFonts w:ascii="Times New Roman" w:hAnsi="Times New Roman" w:cs="Times New Roman"/>
+          <w:sz w:val="24"/>
+          <w:szCs w:val="24"/>
+        </w:rPr>
+      </w:pPr>
+    </w:p>
+    <w:p>
+      <w:pPr>
+        <w:spacing w:after="0" w:line="240" w:lineRule="auto"/>
+        <w:jc w:val="center"/>
+        <w:rPr>
+          <w:rFonts w:ascii="Times New Roman" w:hAnsi="Times New Roman" w:cs="Times New Roman"/>
+          <w:b/>
+          <w:sz w:val="24"/>
+          <w:szCs w:val="24"/>
+          <w:u w:val="single"/>
+        </w:rPr>
+      </w:pPr>
+      <w:r>
+        <w:rPr>
+          <w:rFonts w:ascii="Times New Roman" w:hAnsi="Times New Roman" w:cs="Times New Roman"/>
+          <w:b/>
+          <w:sz w:val="24"/>
+          <w:szCs w:val="24"/>
+          <w:u w:val="single"/>
+        </w:rPr>
+        <w:t>ATTY. ALLAN A. DONASCO</w:t>
+      </w:r>
+    </w:p>
+    <w:p>
+      <w:pPr>
+        <w:spacing w:after="0" w:line="240" w:lineRule="auto"/>
+        <w:jc w:val="center"/>
+        <w:rPr>
+          <w:rFonts w:ascii="Times New Roman" w:hAnsi="Times New Roman" w:cs="Times New Roman"/>
+          <w:sz w:val="24"/>
+          <w:szCs w:val="24"/>
+        </w:rPr>
+      </w:pPr>
+      <w:r>
+        <w:rPr>
+          <w:rFonts w:ascii="Times New Roman" w:hAnsi="Times New Roman" w:cs="Times New Roman"/>
+          <w:sz w:val="24"/>
+          <w:szCs w:val="24"/>
+        </w:rPr>
+        <w:t>Dean, College of Engineering</w:t>
+      </w:r>
+    </w:p>
+    <w:p>
+      <w:pPr>
+        <w:spacing w:after="0" w:line="240" w:lineRule="auto"/>
+        <w:jc w:val="center"/>
+        <w:rPr>
+          <w:rFonts w:ascii="Times New Roman" w:hAnsi="Times New Roman" w:cs="Times New Roman"/>
+          <w:sz w:val="24"/>
+          <w:szCs w:val="24"/>
+        </w:rPr>
+      </w:pPr>
+      <w:r>
+        <w:rPr>
+          <w:rFonts w:ascii="Times New Roman" w:hAnsi="Times New Roman" w:cs="Times New Roman"/>
+          <w:sz w:val="24"/>
+          <w:szCs w:val="24"/>
+        </w:rPr>
+        <w:t>________</w:t>
+      </w:r>
+      <w:r>
+        <w:rPr>
+          <w:rFonts w:ascii="Times New Roman" w:hAnsi="Times New Roman" w:cs="Times New Roman"/>
+          <w:sz w:val="24"/>
+          <w:szCs w:val="24"/>
+        </w:rPr>
+        <w:t>___</w:t>
+      </w:r>
+      <w:r>
+        <w:rPr>
+          <w:rFonts w:ascii="Times New Roman" w:hAnsi="Times New Roman" w:cs="Times New Roman"/>
+          <w:sz w:val="24"/>
+          <w:szCs w:val="24"/>
+        </w:rPr>
         <w:t>______</w:t>
-      </w:r>
-      <w:r>
-        <w:rPr>
-          <w:rFonts w:ascii="Times New Roman" w:hAnsi="Times New Roman" w:cs="Times New Roman"/>
-          <w:sz w:val="24"/>
-          <w:szCs w:val="24"/>
-        </w:rPr>
-        <w:t>_</w:t>
-      </w:r>
-      <w:r>
-        <w:rPr>
-          <w:rFonts w:ascii="Times New Roman" w:hAnsi="Times New Roman" w:cs="Times New Roman"/>
-          <w:sz w:val="24"/>
-          <w:szCs w:val="24"/>
-        </w:rPr>
-        <w:t>___</w:t>
-      </w:r>
-      <w:r>
-        <w:rPr>
-          <w:rFonts w:ascii="Times New Roman" w:hAnsi="Times New Roman" w:cs="Times New Roman"/>
-          <w:sz w:val="24"/>
-          <w:szCs w:val="24"/>
-        </w:rPr>
-        <w:t>_____</w:t>
-      </w:r>
-      <w:r>
-        <w:rPr>
-          <w:rFonts w:ascii="Times New Roman" w:hAnsi="Times New Roman" w:cs="Times New Roman"/>
-          <w:sz w:val="24"/>
-          <w:szCs w:val="24"/>
-        </w:rPr>
-        <w:t>___</w:t>
-      </w:r>
-    </w:p>
-    <w:p>
-      <w:pPr>
-        <w:spacing w:after="0" w:line="240" w:lineRule="auto"/>
-        <w:jc w:val="center"/>
-        <w:rPr>
-          <w:rFonts w:ascii="Times New Roman" w:hAnsi="Times New Roman" w:cs="Times New Roman"/>
-          <w:sz w:val="24"/>
-          <w:szCs w:val="24"/>
-        </w:rPr>
-      </w:pPr>
-      <w:r>
-        <w:rPr>
-          <w:rFonts w:ascii="Times New Roman" w:hAnsi="Times New Roman" w:cs="Times New Roman"/>
-          <w:sz w:val="24"/>
-          <w:szCs w:val="24"/>
-        </w:rPr>
-        <w:t>Date</w:t>
-      </w:r>
-    </w:p>
-    <w:p>
-      <w:pPr>
-        <w:spacing w:after="0" w:line="240" w:lineRule="auto"/>
-        <w:jc w:val="center"/>
-        <w:rPr>
-          <w:rFonts w:ascii="Times New Roman" w:hAnsi="Times New Roman" w:cs="Times New Roman"/>
-          <w:sz w:val="24"/>
-          <w:szCs w:val="24"/>
-        </w:rPr>
-      </w:pPr>
-    </w:p>
-    <w:p>
-      <w:pPr>
-        <w:spacing w:after="0" w:line="240" w:lineRule="auto"/>
-        <w:jc w:val="center"/>
-        <w:rPr>
-          <w:rFonts w:ascii="Times New Roman" w:hAnsi="Times New Roman" w:cs="Times New Roman"/>
-          <w:sz w:val="24"/>
-          <w:szCs w:val="24"/>
-        </w:rPr>
-      </w:pPr>
-    </w:p>
-    <w:p>
-      <w:pPr>
-        <w:spacing w:after="0" w:line="240" w:lineRule="auto"/>
-        <w:jc w:val="center"/>
-        <w:rPr>
-          <w:rFonts w:ascii="Times New Roman" w:hAnsi="Times New Roman" w:cs="Times New Roman"/>
-          <w:sz w:val="24"/>
-          <w:szCs w:val="24"/>
-        </w:rPr>
-      </w:pPr>
-    </w:p>
-    <w:p>
-      <w:pPr>
-        <w:spacing w:after="0" w:line="240" w:lineRule="auto"/>
-        <w:jc w:val="center"/>
-        <w:rPr>
-          <w:rFonts w:ascii="Times New Roman" w:hAnsi="Times New Roman" w:cs="Times New Roman"/>
-          <w:b/>
-          <w:sz w:val="24"/>
-          <w:szCs w:val="24"/>
-          <w:u w:val="single"/>
-        </w:rPr>
-      </w:pPr>
-      <w:r>
-        <w:rPr>
-          <w:rFonts w:ascii="Times New Roman" w:hAnsi="Times New Roman" w:cs="Times New Roman"/>
-          <w:b/>
-          <w:sz w:val="24"/>
-          <w:szCs w:val="24"/>
-          <w:u w:val="single"/>
-        </w:rPr>
-        <w:t>ATTY. ALLAN A. DONASCO</w:t>
-      </w:r>
-    </w:p>
-    <w:p>
-      <w:pPr>
-        <w:spacing w:after="0" w:line="240" w:lineRule="auto"/>
-        <w:jc w:val="center"/>
-        <w:rPr>
-          <w:rFonts w:ascii="Times New Roman" w:hAnsi="Times New Roman" w:cs="Times New Roman"/>
-          <w:sz w:val="24"/>
-          <w:szCs w:val="24"/>
-        </w:rPr>
-      </w:pPr>
-      <w:r>
-        <w:rPr>
-          <w:rFonts w:ascii="Times New Roman" w:hAnsi="Times New Roman" w:cs="Times New Roman"/>
-          <w:sz w:val="24"/>
-          <w:szCs w:val="24"/>
-        </w:rPr>
-        <w:t>Dean, College of Engineering</w:t>
-      </w:r>
-    </w:p>
-    <w:p>
-      <w:pPr>
-        <w:spacing w:after="0" w:line="240" w:lineRule="auto"/>
-        <w:jc w:val="center"/>
-        <w:rPr>
-          <w:rFonts w:ascii="Times New Roman" w:hAnsi="Times New Roman" w:cs="Times New Roman"/>
-          <w:sz w:val="24"/>
-          <w:szCs w:val="24"/>
-        </w:rPr>
-      </w:pPr>
-    </w:p>
-    <w:p>
-      <w:pPr>
-        <w:spacing w:after="0" w:line="240" w:lineRule="auto"/>
-        <w:jc w:val="center"/>
-        <w:rPr>
-          <w:rFonts w:ascii="Times New Roman" w:hAnsi="Times New Roman" w:cs="Times New Roman"/>
-          <w:sz w:val="24"/>
-          <w:szCs w:val="24"/>
-        </w:rPr>
-      </w:pPr>
-      <w:r>
-        <w:rPr>
-          <w:rFonts w:ascii="Times New Roman" w:hAnsi="Times New Roman" w:cs="Times New Roman"/>
-          <w:sz w:val="24"/>
-          <w:szCs w:val="24"/>
-        </w:rPr>
-        <w:t>________</w:t>
-      </w:r>
-      <w:r>
-        <w:rPr>
-          <w:rFonts w:ascii="Times New Roman" w:hAnsi="Times New Roman" w:cs="Times New Roman"/>
-          <w:sz w:val="24"/>
-          <w:szCs w:val="24"/>
-        </w:rPr>
-        <w:t>___</w:t>
-      </w:r>
-      <w:r>
-        <w:rPr>
-          <w:rFonts w:ascii="Times New Roman" w:hAnsi="Times New Roman" w:cs="Times New Roman"/>
-          <w:sz w:val="24"/>
-          <w:szCs w:val="24"/>
-        </w:rPr>
-        <w:t>_______</w:t>
       </w:r>
     </w:p>
     <w:p>
@@ -2873,7 +2785,7 @@
 </file>
 
 <file path=customXml/itemProps1.xml><?xml version="1.0" encoding="utf-8"?>
-<ds:datastoreItem xmlns:ds="http://schemas.openxmlformats.org/officeDocument/2006/customXml" ds:itemID="{ABA7A4D0-3D5E-4205-A7CB-EA72BAC82916}">
+<ds:datastoreItem xmlns:ds="http://schemas.openxmlformats.org/officeDocument/2006/customXml" ds:itemID="{63303DF4-46B8-4C8F-AB5A-2D2F8E7B1069}">
   <ds:schemaRefs>
     <ds:schemaRef ds:uri="http://schemas.openxmlformats.org/officeDocument/2006/bibliography"/>
   </ds:schemaRefs>
